--- a/Resume/Anand_Jha_Resume.docx
+++ b/Resume/Anand_Jha_Resume.docx
@@ -483,7 +483,7 @@
           <w:sz w:val="22"/>
           <w:szCs w:val="22"/>
         </w:rPr>
-        <w:t>0</w:t>
+        <w:t>3</w:t>
       </w:r>
     </w:p>
     <w:p>
@@ -501,8 +501,6 @@
         </w:tabs>
         <w:rPr>
           <w:rFonts w:ascii="Calibri" w:hAnsi="Calibri" w:cs="Calibri"/>
-          <w:i/>
-          <w:iCs/>
           <w:color w:val="000000"/>
           <w:sz w:val="22"/>
           <w:szCs w:val="22"/>
@@ -513,8 +511,6 @@
           <w:rFonts w:ascii="Calibri" w:hAnsi="Calibri" w:cs="Calibri"/>
           <w:b/>
           <w:bCs/>
-          <w:i/>
-          <w:iCs/>
           <w:color w:val="000000"/>
           <w:sz w:val="22"/>
           <w:szCs w:val="22"/>
@@ -524,63 +520,51 @@
       <w:r>
         <w:rPr>
           <w:rFonts w:ascii="Calibri" w:hAnsi="Calibri" w:cs="Calibri"/>
-          <w:i/>
-          <w:iCs/>
-          <w:color w:val="000000"/>
-          <w:sz w:val="22"/>
-          <w:szCs w:val="22"/>
-        </w:rPr>
-        <w:t xml:space="preserve">: </w:t>
+          <w:color w:val="000000"/>
+          <w:sz w:val="22"/>
+          <w:szCs w:val="22"/>
+        </w:rPr>
+        <w:t>: Big Data Analytics | Data Mining | Database systems | Artificial Intelligence (AI) | Deep</w:t>
       </w:r>
       <w:r>
         <w:rPr>
           <w:rFonts w:ascii="Calibri" w:hAnsi="Calibri" w:cs="Calibri"/>
-          <w:i/>
-          <w:iCs/>
-          <w:color w:val="000000"/>
-          <w:sz w:val="22"/>
-          <w:szCs w:val="22"/>
-        </w:rPr>
-        <w:t>Big Data Analytics | Data Mining | Database systems | Artificial Intelligence (AI) | Deep</w:t>
+          <w:color w:val="000000"/>
+          <w:sz w:val="22"/>
+          <w:szCs w:val="22"/>
+        </w:rPr>
+        <w:t xml:space="preserve"> </w:t>
       </w:r>
       <w:r>
         <w:rPr>
           <w:rFonts w:ascii="Calibri" w:hAnsi="Calibri" w:cs="Calibri"/>
-          <w:i/>
-          <w:iCs/>
-          <w:color w:val="000000"/>
-          <w:sz w:val="22"/>
-          <w:szCs w:val="22"/>
-        </w:rPr>
-        <w:t xml:space="preserve"> </w:t>
+          <w:color w:val="000000"/>
+          <w:sz w:val="22"/>
+          <w:szCs w:val="22"/>
+        </w:rPr>
+        <w:t>Learning | Security in wireless network</w:t>
       </w:r>
       <w:r>
         <w:rPr>
           <w:rFonts w:ascii="Calibri" w:hAnsi="Calibri" w:cs="Calibri"/>
-          <w:i/>
-          <w:iCs/>
-          <w:color w:val="000000"/>
-          <w:sz w:val="22"/>
-          <w:szCs w:val="22"/>
-        </w:rPr>
-        <w:t>Learning | Security in wireless network</w:t>
+          <w:color w:val="000000"/>
+          <w:sz w:val="22"/>
+          <w:szCs w:val="22"/>
+        </w:rPr>
+        <w:t xml:space="preserve"> | Data Visualization | Cloud Computing</w:t>
       </w:r>
       <w:r>
         <w:rPr>
           <w:rFonts w:ascii="Calibri" w:hAnsi="Calibri" w:cs="Calibri"/>
-          <w:i/>
-          <w:iCs/>
-          <w:color w:val="000000"/>
-          <w:sz w:val="22"/>
-          <w:szCs w:val="22"/>
-        </w:rPr>
-        <w:t xml:space="preserve"> | Data Visualization | Cloud Computing</w:t>
+          <w:color w:val="000000"/>
+          <w:sz w:val="22"/>
+          <w:szCs w:val="22"/>
+        </w:rPr>
+        <w:t>| Linear Regression | Operational Research</w:t>
       </w:r>
       <w:r>
         <w:rPr>
           <w:rFonts w:ascii="Calibri" w:hAnsi="Calibri" w:cs="Calibri"/>
-          <w:i/>
-          <w:iCs/>
           <w:color w:val="000000"/>
           <w:sz w:val="22"/>
           <w:szCs w:val="22"/>
@@ -1019,7 +1003,7 @@
           <w:sz w:val="22"/>
           <w:szCs w:val="22"/>
         </w:rPr>
-        <w:t>, Python (NumPy, Pandas, PySpark, , TensorFlow, Keras)</w:t>
+        <w:t>, Python (NumPy, Pandas, PySpark, TensorFlow, Keras)</w:t>
       </w:r>
       <w:r>
         <w:rPr>
@@ -1029,6 +1013,15 @@
           <w:szCs w:val="22"/>
         </w:rPr>
         <w:t>, R</w:t>
+      </w:r>
+      <w:r>
+        <w:rPr>
+          <w:rFonts w:asciiTheme="majorHAnsi" w:hAnsiTheme="majorHAnsi" w:cstheme="majorHAnsi"/>
+          <w:color w:val="000000"/>
+          <w:sz w:val="22"/>
+          <w:szCs w:val="22"/>
+        </w:rPr>
+        <w:t>, AMPL</w:t>
       </w:r>
       <w:r>
         <w:rPr>
@@ -1356,7 +1349,16 @@
           <w:sz w:val="22"/>
           <w:szCs w:val="22"/>
         </w:rPr>
-        <w:t xml:space="preserve">SAS, </w:t>
+        <w:t>Snowflake</w:t>
+      </w:r>
+      <w:r>
+        <w:rPr>
+          <w:rFonts w:asciiTheme="majorHAnsi" w:hAnsiTheme="majorHAnsi" w:cstheme="majorHAnsi"/>
+          <w:color w:val="000000"/>
+          <w:sz w:val="22"/>
+          <w:szCs w:val="22"/>
+        </w:rPr>
+        <w:t xml:space="preserve">, </w:t>
       </w:r>
       <w:r>
         <w:rPr>
@@ -5848,10 +5850,6 @@
 </file>
 
 <file path=customXml/item1.xml><?xml version="1.0" encoding="utf-8"?>
-<b:Sources xmlns:b="http://schemas.openxmlformats.org/officeDocument/2006/bibliography" xmlns="http://schemas.openxmlformats.org/officeDocument/2006/bibliography" SelectedStyle="\APASixthEditionOfficeOnline.xsl" StyleName="APA" Version="6"/>
-</file>
-
-<file path=customXml/item2.xml><?xml version="1.0" encoding="utf-8"?>
 <ct:contentTypeSchema xmlns:ct="http://schemas.microsoft.com/office/2006/metadata/contentType" xmlns:ma="http://schemas.microsoft.com/office/2006/metadata/properties/metaAttributes" ct:_="" ma:_="" ma:contentTypeName="Document" ma:contentTypeID="0x01010007B355A7CAD2EB40B3AFBDA97DA0A6A8" ma:contentTypeVersion="9" ma:contentTypeDescription="Create a new document." ma:contentTypeScope="" ma:versionID="3e3b19a085bba6286af55792b0512c09">
   <xsd:schema xmlns:xsd="http://www.w3.org/2001/XMLSchema" xmlns:xs="http://www.w3.org/2001/XMLSchema" xmlns:p="http://schemas.microsoft.com/office/2006/metadata/properties" xmlns:ns3="97658090-4148-41fd-9fc5-cd921ba1457b" xmlns:ns4="5200ea42-af92-49fb-84f3-27eb76180a17" targetNamespace="http://schemas.microsoft.com/office/2006/metadata/properties" ma:root="true" ma:fieldsID="c330ff8131f9a22950e7abfdfa4e855f" ns3:_="" ns4:_="">
     <xsd:import namespace="97658090-4148-41fd-9fc5-cd921ba1457b"/>
@@ -6046,15 +6044,11 @@
 </ct:contentTypeSchema>
 </file>
 
-<file path=customXml/item3.xml><?xml version="1.0" encoding="utf-8"?>
-<p:properties xmlns:p="http://schemas.microsoft.com/office/2006/metadata/properties" xmlns:xsi="http://www.w3.org/2001/XMLSchema-instance" xmlns:pc="http://schemas.microsoft.com/office/infopath/2007/PartnerControls">
-  <documentManagement>
-    <_activity xmlns="97658090-4148-41fd-9fc5-cd921ba1457b" xsi:nil="true"/>
-  </documentManagement>
-</p:properties>
+<file path=customXml/item2.xml><?xml version="1.0" encoding="utf-8"?>
+<b:Sources xmlns:b="http://schemas.openxmlformats.org/officeDocument/2006/bibliography" xmlns="http://schemas.openxmlformats.org/officeDocument/2006/bibliography" SelectedStyle="\APASixthEditionOfficeOnline.xsl" StyleName="APA" Version="6"/>
 </file>
 
-<file path=customXml/item4.xml><?xml version="1.0" encoding="utf-8"?>
+<file path=customXml/item3.xml><?xml version="1.0" encoding="utf-8"?>
 <?mso-contentType ?>
 <FormTemplates xmlns="http://schemas.microsoft.com/sharepoint/v3/contenttype/forms">
   <Display>DocumentLibraryForm</Display>
@@ -6063,15 +6057,15 @@
 </FormTemplates>
 </file>
 
-<file path=customXml/itemProps1.xml><?xml version="1.0" encoding="utf-8"?>
-<ds:datastoreItem xmlns:ds="http://schemas.openxmlformats.org/officeDocument/2006/customXml" ds:itemID="{B2E625A4-895F-465E-804F-BC8E0FB9976B}">
-  <ds:schemaRefs>
-    <ds:schemaRef ds:uri="http://schemas.openxmlformats.org/officeDocument/2006/bibliography"/>
-  </ds:schemaRefs>
-</ds:datastoreItem>
+<file path=customXml/item4.xml><?xml version="1.0" encoding="utf-8"?>
+<p:properties xmlns:p="http://schemas.microsoft.com/office/2006/metadata/properties" xmlns:xsi="http://www.w3.org/2001/XMLSchema-instance" xmlns:pc="http://schemas.microsoft.com/office/infopath/2007/PartnerControls">
+  <documentManagement>
+    <_activity xmlns="97658090-4148-41fd-9fc5-cd921ba1457b" xsi:nil="true"/>
+  </documentManagement>
+</p:properties>
 </file>
 
-<file path=customXml/itemProps2.xml><?xml version="1.0" encoding="utf-8"?>
+<file path=customXml/itemProps1.xml><?xml version="1.0" encoding="utf-8"?>
 <ds:datastoreItem xmlns:ds="http://schemas.openxmlformats.org/officeDocument/2006/customXml" ds:itemID="{5F041A72-18CD-4578-80B2-4DA7558452AD}">
   <ds:schemaRefs>
     <ds:schemaRef ds:uri="http://schemas.microsoft.com/office/2006/metadata/contentType"/>
@@ -6090,7 +6084,23 @@
 </ds:datastoreItem>
 </file>
 
+<file path=customXml/itemProps2.xml><?xml version="1.0" encoding="utf-8"?>
+<ds:datastoreItem xmlns:ds="http://schemas.openxmlformats.org/officeDocument/2006/customXml" ds:itemID="{B2E625A4-895F-465E-804F-BC8E0FB9976B}">
+  <ds:schemaRefs>
+    <ds:schemaRef ds:uri="http://schemas.openxmlformats.org/officeDocument/2006/bibliography"/>
+  </ds:schemaRefs>
+</ds:datastoreItem>
+</file>
+
 <file path=customXml/itemProps3.xml><?xml version="1.0" encoding="utf-8"?>
+<ds:datastoreItem xmlns:ds="http://schemas.openxmlformats.org/officeDocument/2006/customXml" ds:itemID="{2592258B-94E1-485E-980D-0339211F2509}">
+  <ds:schemaRefs>
+    <ds:schemaRef ds:uri="http://schemas.microsoft.com/sharepoint/v3/contenttype/forms"/>
+  </ds:schemaRefs>
+</ds:datastoreItem>
+</file>
+
+<file path=customXml/itemProps4.xml><?xml version="1.0" encoding="utf-8"?>
 <ds:datastoreItem xmlns:ds="http://schemas.openxmlformats.org/officeDocument/2006/customXml" ds:itemID="{6FDFEF86-BFA0-4B86-8075-02FF9686872A}">
   <ds:schemaRefs>
     <ds:schemaRef ds:uri="http://schemas.microsoft.com/office/2006/metadata/properties"/>
@@ -6098,12 +6108,4 @@
     <ds:schemaRef ds:uri="97658090-4148-41fd-9fc5-cd921ba1457b"/>
   </ds:schemaRefs>
 </ds:datastoreItem>
-</file>
-
-<file path=customXml/itemProps4.xml><?xml version="1.0" encoding="utf-8"?>
-<ds:datastoreItem xmlns:ds="http://schemas.openxmlformats.org/officeDocument/2006/customXml" ds:itemID="{2592258B-94E1-485E-980D-0339211F2509}">
-  <ds:schemaRefs>
-    <ds:schemaRef ds:uri="http://schemas.microsoft.com/sharepoint/v3/contenttype/forms"/>
-  </ds:schemaRefs>
-</ds:datastoreItem>
 </file>